--- a/Programming for QA/2. Programming Advanced for QA/7. Exam 171223/03. Bank Account/03. Bank Account_Условие.docx
+++ b/Programming for QA/2. Programming Advanced for QA/7. Exam 171223/03. Bank Account/03. Bank Account_Условие.docx
@@ -61,17 +61,27 @@
       </w:pPr>
       <w:r>
         <w:rPr>
+          <w:highlight w:val="yellow"/>
           <w:lang w:val="bg-BG"/>
         </w:rPr>
         <w:t>3</w:t>
       </w:r>
       <w:r>
+        <w:rPr>
+          <w:highlight w:val="yellow"/>
+        </w:rPr>
         <w:t>.</w:t>
       </w:r>
       <w:r>
+        <w:rPr>
+          <w:highlight w:val="yellow"/>
+        </w:rPr>
         <w:t xml:space="preserve"> </w:t>
       </w:r>
       <w:r>
+        <w:rPr>
+          <w:highlight w:val="yellow"/>
+        </w:rPr>
         <w:t>Unit Test: Bank Account</w:t>
       </w:r>
     </w:p>
